--- a/Documents/协作开发文档/文档/项目计划书.docx
+++ b/Documents/协作开发文档/文档/项目计划书.docx
@@ -165,6 +165,14 @@
           <w:szCs w:val="32"/>
         </w:rPr>
       </w:pPr>
+      <w:r>
+        <w:rPr>
+          <w:rFonts w:ascii="宋体" w:eastAsia="宋体" w:hAnsi="宋体" w:hint="eastAsia"/>
+          <w:sz w:val="32"/>
+          <w:szCs w:val="32"/>
+        </w:rPr>
+        <w:t>测试更改</w:t>
+      </w:r>
     </w:p>
     <w:p>
       <w:pPr>
@@ -1568,23 +1576,7 @@
                 <w:rFonts w:ascii="宋体" w:eastAsia="宋体" w:hAnsi="宋体" w:hint="eastAsia"/>
                 <w:sz w:val="28"/>
               </w:rPr>
-              <w:t>软件安装及环境配置，若</w:t>
-            </w:r>
-            <w:proofErr w:type="gramStart"/>
-            <w:r>
-              <w:rPr>
-                <w:rFonts w:ascii="宋体" w:eastAsia="宋体" w:hAnsi="宋体" w:hint="eastAsia"/>
-                <w:sz w:val="28"/>
-              </w:rPr>
-              <w:t>依项目</w:t>
-            </w:r>
-            <w:proofErr w:type="gramEnd"/>
-            <w:r>
-              <w:rPr>
-                <w:rFonts w:ascii="宋体" w:eastAsia="宋体" w:hAnsi="宋体" w:hint="eastAsia"/>
-                <w:sz w:val="28"/>
-              </w:rPr>
-              <w:t>正常在本地机运行，完成项目计划书</w:t>
+              <w:t>软件安装及环境配置，若依项目正常在本地机运行，完成项目计划书</w:t>
             </w:r>
           </w:p>
         </w:tc>
@@ -2929,18 +2921,8 @@
                 <w:sz w:val="28"/>
                 <w:szCs w:val="28"/>
               </w:rPr>
-              <w:t>教师任务上</w:t>
-            </w:r>
-            <w:proofErr w:type="gramStart"/>
-            <w:r>
-              <w:rPr>
-                <w:rFonts w:ascii="宋体" w:eastAsia="宋体" w:hAnsi="宋体" w:hint="eastAsia"/>
-                <w:sz w:val="28"/>
-                <w:szCs w:val="28"/>
-              </w:rPr>
-              <w:t>传功能</w:t>
-            </w:r>
-            <w:proofErr w:type="gramEnd"/>
+              <w:t>教师任务上传功能</w:t>
+            </w:r>
           </w:p>
         </w:tc>
         <w:tc>
@@ -3175,25 +3157,7 @@
           <w:sz w:val="28"/>
           <w:szCs w:val="28"/>
         </w:rPr>
-        <w:t>以上功能需实现任务的增、</w:t>
-      </w:r>
-      <w:proofErr w:type="gramStart"/>
-      <w:r>
-        <w:rPr>
-          <w:rFonts w:ascii="宋体" w:eastAsia="宋体" w:hAnsi="宋体" w:hint="eastAsia"/>
-          <w:sz w:val="28"/>
-          <w:szCs w:val="28"/>
-        </w:rPr>
-        <w:t>删</w:t>
-      </w:r>
-      <w:proofErr w:type="gramEnd"/>
-      <w:r>
-        <w:rPr>
-          <w:rFonts w:ascii="宋体" w:eastAsia="宋体" w:hAnsi="宋体" w:hint="eastAsia"/>
-          <w:sz w:val="28"/>
-          <w:szCs w:val="28"/>
-        </w:rPr>
-        <w:t>、改、查</w:t>
+        <w:t>以上功能需实现任务的增、删、改、查</w:t>
       </w:r>
     </w:p>
     <w:p>
@@ -3966,20 +3930,8 @@
                 <w:sz w:val="28"/>
                 <w:szCs w:val="28"/>
               </w:rPr>
-              <w:t>任艺</w:t>
-            </w:r>
-            <w:proofErr w:type="gramStart"/>
-            <w:r>
-              <w:rPr>
-                <w:rFonts w:ascii="宋体" w:eastAsia="宋体" w:hAnsi="宋体" w:hint="eastAsia"/>
-                <w:b/>
-                <w:bCs/>
-                <w:sz w:val="28"/>
-                <w:szCs w:val="28"/>
-              </w:rPr>
-              <w:t>堃</w:t>
-            </w:r>
-            <w:proofErr w:type="gramEnd"/>
+              <w:t>任艺堃</w:t>
+            </w:r>
           </w:p>
         </w:tc>
         <w:tc>
@@ -4138,29 +4090,7 @@
                 <w:sz w:val="28"/>
                 <w:szCs w:val="28"/>
               </w:rPr>
-              <w:t>宋</w:t>
-            </w:r>
-            <w:proofErr w:type="gramStart"/>
-            <w:r>
-              <w:rPr>
-                <w:rFonts w:ascii="宋体" w:eastAsia="宋体" w:hAnsi="宋体" w:hint="eastAsia"/>
-                <w:b/>
-                <w:bCs/>
-                <w:sz w:val="28"/>
-                <w:szCs w:val="28"/>
-              </w:rPr>
-              <w:t>浥</w:t>
-            </w:r>
-            <w:proofErr w:type="gramEnd"/>
-            <w:r>
-              <w:rPr>
-                <w:rFonts w:ascii="宋体" w:eastAsia="宋体" w:hAnsi="宋体" w:hint="eastAsia"/>
-                <w:b/>
-                <w:bCs/>
-                <w:sz w:val="28"/>
-                <w:szCs w:val="28"/>
-              </w:rPr>
-              <w:t>铭</w:t>
+              <w:t>宋浥铭</w:t>
             </w:r>
           </w:p>
         </w:tc>
@@ -4312,7 +4242,6 @@
                 <w:szCs w:val="28"/>
               </w:rPr>
             </w:pPr>
-            <w:proofErr w:type="gramStart"/>
             <w:r>
               <w:rPr>
                 <w:rFonts w:ascii="宋体" w:eastAsia="宋体" w:hAnsi="宋体" w:hint="eastAsia"/>
@@ -4323,7 +4252,6 @@
               </w:rPr>
               <w:t>伍嘉仪</w:t>
             </w:r>
-            <w:proofErr w:type="gramEnd"/>
           </w:p>
         </w:tc>
         <w:tc>
@@ -4474,7 +4402,6 @@
                 <w:szCs w:val="28"/>
               </w:rPr>
             </w:pPr>
-            <w:proofErr w:type="gramStart"/>
             <w:r>
               <w:rPr>
                 <w:rFonts w:ascii="宋体" w:eastAsia="宋体" w:hAnsi="宋体" w:hint="eastAsia"/>
@@ -4485,7 +4412,6 @@
               </w:rPr>
               <w:t>郑思颖</w:t>
             </w:r>
-            <w:proofErr w:type="gramEnd"/>
           </w:p>
         </w:tc>
         <w:tc>
@@ -4644,20 +4570,8 @@
                 <w:sz w:val="28"/>
                 <w:szCs w:val="28"/>
               </w:rPr>
-              <w:t>林子</w:t>
-            </w:r>
-            <w:proofErr w:type="gramStart"/>
-            <w:r>
-              <w:rPr>
-                <w:rFonts w:ascii="宋体" w:eastAsia="宋体" w:hAnsi="宋体" w:hint="eastAsia"/>
-                <w:b/>
-                <w:bCs/>
-                <w:sz w:val="28"/>
-                <w:szCs w:val="28"/>
-              </w:rPr>
-              <w:t>怡</w:t>
-            </w:r>
-            <w:proofErr w:type="gramEnd"/>
+              <w:t>林子怡</w:t>
+            </w:r>
           </w:p>
         </w:tc>
         <w:tc>
@@ -4808,7 +4722,6 @@
                 <w:szCs w:val="28"/>
               </w:rPr>
             </w:pPr>
-            <w:proofErr w:type="gramStart"/>
             <w:r>
               <w:rPr>
                 <w:rFonts w:ascii="宋体" w:eastAsia="宋体" w:hAnsi="宋体" w:hint="eastAsia"/>
@@ -4819,7 +4732,6 @@
               </w:rPr>
               <w:t>岳燕琳</w:t>
             </w:r>
-            <w:proofErr w:type="gramEnd"/>
           </w:p>
         </w:tc>
         <w:tc>
@@ -5294,7 +5206,6 @@
                 <w:szCs w:val="28"/>
               </w:rPr>
             </w:pPr>
-            <w:proofErr w:type="gramStart"/>
             <w:r>
               <w:rPr>
                 <w:rFonts w:ascii="宋体" w:eastAsia="宋体" w:hAnsi="宋体" w:hint="eastAsia"/>
@@ -5305,7 +5216,6 @@
               </w:rPr>
               <w:t>章晨龙</w:t>
             </w:r>
-            <w:proofErr w:type="gramEnd"/>
           </w:p>
         </w:tc>
         <w:tc>
@@ -6927,25 +6837,7 @@
           <w:sz w:val="28"/>
           <w:szCs w:val="28"/>
         </w:rPr>
-        <w:t>所有关于项目配置及协助开发的文件都保存在</w:t>
-      </w:r>
-      <w:proofErr w:type="gramStart"/>
-      <w:r>
-        <w:rPr>
-          <w:rFonts w:ascii="宋体" w:eastAsia="宋体" w:hAnsi="宋体" w:hint="eastAsia"/>
-          <w:sz w:val="28"/>
-          <w:szCs w:val="28"/>
-        </w:rPr>
-        <w:t>群文件</w:t>
-      </w:r>
-      <w:proofErr w:type="gramEnd"/>
-      <w:r>
-        <w:rPr>
-          <w:rFonts w:ascii="宋体" w:eastAsia="宋体" w:hAnsi="宋体" w:hint="eastAsia"/>
-          <w:sz w:val="28"/>
-          <w:szCs w:val="28"/>
-        </w:rPr>
-        <w:t>中</w:t>
+        <w:t>所有关于项目配置及协助开发的文件都保存在群文件中</w:t>
       </w:r>
       <w:r>
         <w:rPr>
